--- a/data_services_summary.docx
+++ b/data_services_summary.docx
@@ -655,7 +655,7 @@
         <w:t xml:space="preserve"> </w:t>
       </w:r>
       <w:r>
-        <w:t xml:space="preserve">is not publicly advertised or acknowledge, but is only available to those in the know, like</w:t>
+        <w:t xml:space="preserve">is not publicly advertised or acknowledged, but is only available to those in the know, like</w:t>
       </w:r>
       <w:r>
         <w:t xml:space="preserve"> </w:t>

--- a/data_services_summary.docx
+++ b/data_services_summary.docx
@@ -2,7 +2,7 @@
 <file path=word/document.xml><?xml version="1.0" encoding="utf-8"?>
 <w:document xmlns:w="http://schemas.openxmlformats.org/wordprocessingml/2006/main" xmlns:m="http://schemas.openxmlformats.org/officeDocument/2006/math" xmlns:r="http://schemas.openxmlformats.org/officeDocument/2006/relationships" xmlns:o="urn:schemas-microsoft-com:office:office" xmlns:v="urn:schemas-microsoft-com:vml" xmlns:w10="urn:schemas-microsoft-com:office:word" xmlns:a="http://schemas.openxmlformats.org/drawingml/2006/main" xmlns:pic="http://schemas.openxmlformats.org/drawingml/2006/picture" xmlns:wp="http://schemas.openxmlformats.org/drawingml/2006/wordprocessingDrawing">
   <w:body>
-    <w:bookmarkStart w:id="39" w:name="comparison-of-btaa-data-services"/>
+    <w:bookmarkStart w:id="40" w:name="comparison-of-btaa-data-services"/>
     <w:p>
       <w:pPr>
         <w:pStyle w:val="Heading2"/>
@@ -580,7 +580,7 @@
       </w:hyperlink>
     </w:p>
     <w:bookmarkEnd w:id="36"/>
-    <w:bookmarkStart w:id="37" w:name="discussion-of-rutgers"/>
+    <w:bookmarkStart w:id="38" w:name="discussion-of-rutgers"/>
     <w:p>
       <w:pPr>
         <w:pStyle w:val="Heading3"/>
@@ -660,18 +660,30 @@
       <w:r>
         <w:t xml:space="preserve"> </w:t>
       </w:r>
-      <w:r>
-        <w:rPr>
-          <w:iCs/>
-          <w:i/>
-        </w:rPr>
-        <w:t xml:space="preserve">In and Out Burger’s</w:t>
-      </w:r>
-      <w:r>
-        <w:t xml:space="preserve"> </w:t>
-      </w:r>
-      <w:r>
-        <w:t xml:space="preserve">secret menu, which represents a form of solution to our limited capacity, but one that is less than ideal. Moving to a situation where we could publicly describe the data deposit services available at Rutgers, whether through the Libraries or elsewhere, would be a huge bonus to the increasing percentage of researchers who deal with data deposit requirements for their grants and publications.</w:t>
+      <w:hyperlink r:id="rId37">
+        <w:r>
+          <w:rPr>
+            <w:rStyle w:val="Hyperlink"/>
+            <w:iCs/>
+            <w:i/>
+          </w:rPr>
+          <w:t xml:space="preserve">In and Out Burger’s</w:t>
+        </w:r>
+        <w:r>
+          <w:rPr>
+            <w:rStyle w:val="Hyperlink"/>
+          </w:rPr>
+          <w:t xml:space="preserve"> </w:t>
+        </w:r>
+        <w:r>
+          <w:rPr>
+            <w:rStyle w:val="Hyperlink"/>
+          </w:rPr>
+          <w:t xml:space="preserve">secret menu</w:t>
+        </w:r>
+      </w:hyperlink>
+      <w:r>
+        <w:t xml:space="preserve">, which represents a form of solution to our limited capacity, but one that is less than ideal. Moving to a situation where we could publicly describe the data deposit services available at Rutgers, whether through the Libraries or elsewhere, would be a huge bonus to the increasing percentage of researchers who deal with data deposit requirements for their grants and publications.</w:t>
       </w:r>
     </w:p>
     <w:p>
@@ -692,8 +704,8 @@
         <w:t xml:space="preserve">We lack a coherent and comprehensive presentation of our data services, which is partially due to the fragmentation of the Libraries site by campus, and partially due to the inability to create a more complete view of the services we do offer.</w:t>
       </w:r>
     </w:p>
-    <w:bookmarkEnd w:id="37"/>
-    <w:bookmarkStart w:id="38" w:name="recommendations"/>
+    <w:bookmarkEnd w:id="38"/>
+    <w:bookmarkStart w:id="39" w:name="recommendations"/>
     <w:p>
       <w:pPr>
         <w:pStyle w:val="Heading3"/>
@@ -780,8 +792,8 @@
         <w:t xml:space="preserve">These are simplified, summary recommendations, but studying the peer data and looking at trends in library data services can provide more nuanced recommendations that will evolve with changing circumstances. Campus collaborations such as with OARC and the Office of Research can provide even stronger services and more effective results for Rutgers in terms of data services.</w:t>
       </w:r>
     </w:p>
-    <w:bookmarkEnd w:id="38"/>
     <w:bookmarkEnd w:id="39"/>
+    <w:bookmarkEnd w:id="40"/>
     <w:sectPr/>
   </w:body>
 </w:document>

--- a/data_services_summary.docx
+++ b/data_services_summary.docx
@@ -2,26 +2,61 @@
 <file path=word/document.xml><?xml version="1.0" encoding="utf-8"?>
 <w:document xmlns:w="http://schemas.openxmlformats.org/wordprocessingml/2006/main" xmlns:m="http://schemas.openxmlformats.org/officeDocument/2006/math" xmlns:r="http://schemas.openxmlformats.org/officeDocument/2006/relationships" xmlns:o="urn:schemas-microsoft-com:office:office" xmlns:v="urn:schemas-microsoft-com:vml" xmlns:w10="urn:schemas-microsoft-com:office:word" xmlns:a="http://schemas.openxmlformats.org/drawingml/2006/main" xmlns:pic="http://schemas.openxmlformats.org/drawingml/2006/picture" xmlns:wp="http://schemas.openxmlformats.org/drawingml/2006/wordprocessingDrawing">
   <w:body>
-    <w:bookmarkStart w:id="40" w:name="comparison-of-btaa-data-services"/>
-    <w:p>
-      <w:pPr>
-        <w:pStyle w:val="Heading2"/>
-      </w:pPr>
-      <w:r>
-        <w:t xml:space="preserve">Comparison of BTAA Data Services</w:t>
-      </w:r>
-    </w:p>
-    <w:bookmarkStart w:id="20" w:name="section"/>
-    <w:p>
-      <w:pPr>
-        <w:pStyle w:val="Heading3"/>
+    <w:p>
+      <w:pPr>
+        <w:pStyle w:val="Title"/>
+      </w:pPr>
+      <w:r>
+        <w:t xml:space="preserve">Comparison</w:t>
+      </w:r>
+      <w:r>
+        <w:t xml:space="preserve"> </w:t>
+      </w:r>
+      <w:r>
+        <w:t xml:space="preserve">of</w:t>
+      </w:r>
+      <w:r>
+        <w:t xml:space="preserve"> </w:t>
+      </w:r>
+      <w:r>
+        <w:t xml:space="preserve">BTAA</w:t>
+      </w:r>
+      <w:r>
+        <w:t xml:space="preserve"> </w:t>
+      </w:r>
+      <w:r>
+        <w:t xml:space="preserve">Data</w:t>
+      </w:r>
+      <w:r>
+        <w:t xml:space="preserve"> </w:t>
+      </w:r>
+      <w:r>
+        <w:t xml:space="preserve">Services</w:t>
+      </w:r>
+    </w:p>
+    <w:p>
+      <w:pPr>
+        <w:pStyle w:val="Author"/>
+      </w:pPr>
+      <w:r>
+        <w:t xml:space="preserve">Ryan</w:t>
+      </w:r>
+      <w:r>
+        <w:t xml:space="preserve"> </w:t>
+      </w:r>
+      <w:r>
+        <w:t xml:space="preserve">Womack</w:t>
+      </w:r>
+    </w:p>
+    <w:p>
+      <w:pPr>
+        <w:pStyle w:val="Date"/>
       </w:pPr>
       <w:r>
         <w:t xml:space="preserve">2024-02-08</w:t>
       </w:r>
     </w:p>
-    <w:bookmarkEnd w:id="20"/>
-    <w:bookmarkStart w:id="22" w:name="motivation"/>
+    <w:bookmarkStart w:id="21" w:name="motivation"/>
     <w:p>
       <w:pPr>
         <w:pStyle w:val="Heading3"/>
@@ -56,7 +91,7 @@
       <w:r>
         <w:t xml:space="preserve"> </w:t>
       </w:r>
-      <w:hyperlink r:id="rId21">
+      <w:hyperlink r:id="rId20">
         <w:r>
           <w:rPr>
             <w:rStyle w:val="Hyperlink"/>
@@ -68,8 +103,8 @@
         <w:t xml:space="preserve">. The intention is to provide some benchmarking for Rutgers Data Services, where the public BTAAs are the most relevant peer group, being composed of similar large, research-intensive institutions that are also dependent on state-funding and seek to serve their state populations in addition to broader research and educational goals. The BTAA also seeks to collaborate around collections and other library initiatives. Northwestern, as a private BTAA, is excluded, as are USC and UCLA, which are new to Big Ten athletics. At this point it is unclear on how these new institutions will be integrated into the academic collaborations of the Big Ten. Of the BTAA institutions included, Nebraska is substantially smaller in student population, faculty numbers, and research activity. However, the remaining institutions are relatively close matches to Rutgers across a number of dimensions.</w:t>
       </w:r>
     </w:p>
-    <w:bookmarkEnd w:id="22"/>
-    <w:bookmarkStart w:id="24" w:name="methodology"/>
+    <w:bookmarkEnd w:id="21"/>
+    <w:bookmarkStart w:id="23" w:name="methodology"/>
     <w:p>
       <w:pPr>
         <w:pStyle w:val="Heading3"/>
@@ -88,7 +123,7 @@
       <w:r>
         <w:t xml:space="preserve"> </w:t>
       </w:r>
-      <w:hyperlink r:id="rId23">
+      <w:hyperlink r:id="rId22">
         <w:r>
           <w:rPr>
             <w:rStyle w:val="Hyperlink"/>
@@ -152,8 +187,8 @@
         <w:t xml:space="preserve">as help with the creation and publication of data. This is combined with observations on the presence of other services such as a data repository and how institutions organize these services. When staffing numbers are reported, these are the numbers of people who have some role in either PDS or RDM, but does not necessarily represent FTE employees. However, it is clear from other institutions’ organizational structure that most have more staff with full time roles relating to data, rather than wearing multiple hats across the organization. The raw data reflects some notes on the titles found at the institutions, but does not systematically distinguish between librarians and staff, status or rank among those providing services.</w:t>
       </w:r>
     </w:p>
-    <w:bookmarkEnd w:id="24"/>
-    <w:bookmarkStart w:id="25" w:name="staffing-numbers"/>
+    <w:bookmarkEnd w:id="23"/>
+    <w:bookmarkStart w:id="24" w:name="staffing-numbers"/>
     <w:p>
       <w:pPr>
         <w:pStyle w:val="Heading3"/>
@@ -228,8 +263,8 @@
         <w:t xml:space="preserve">(37/12), median of 2.5.</w:t>
       </w:r>
     </w:p>
-    <w:bookmarkEnd w:id="25"/>
-    <w:bookmarkStart w:id="29" w:name="staffing-patterns"/>
+    <w:bookmarkEnd w:id="24"/>
+    <w:bookmarkStart w:id="28" w:name="staffing-patterns"/>
     <w:p>
       <w:pPr>
         <w:pStyle w:val="Heading3"/>
@@ -283,7 +318,7 @@
       <w:r>
         <w:t xml:space="preserve"> </w:t>
       </w:r>
-      <w:hyperlink r:id="rId26">
+      <w:hyperlink r:id="rId25">
         <w:r>
           <w:rPr>
             <w:rStyle w:val="Hyperlink"/>
@@ -316,7 +351,7 @@
       <w:r>
         <w:t xml:space="preserve"> </w:t>
       </w:r>
-      <w:hyperlink r:id="rId27">
+      <w:hyperlink r:id="rId26">
         <w:r>
           <w:rPr>
             <w:rStyle w:val="Hyperlink"/>
@@ -349,7 +384,7 @@
       <w:r>
         <w:t xml:space="preserve"> </w:t>
       </w:r>
-      <w:hyperlink r:id="rId28">
+      <w:hyperlink r:id="rId27">
         <w:r>
           <w:rPr>
             <w:rStyle w:val="Hyperlink"/>
@@ -405,7 +440,7 @@
       <w:r>
         <w:t xml:space="preserve"> </w:t>
       </w:r>
-      <w:hyperlink r:id="rId21">
+      <w:hyperlink r:id="rId20">
         <w:r>
           <w:rPr>
             <w:rStyle w:val="Hyperlink"/>
@@ -414,8 +449,8 @@
         </w:r>
       </w:hyperlink>
     </w:p>
-    <w:bookmarkEnd w:id="29"/>
-    <w:bookmarkStart w:id="31" w:name="data-repositories"/>
+    <w:bookmarkEnd w:id="28"/>
+    <w:bookmarkStart w:id="30" w:name="data-repositories"/>
     <w:p>
       <w:pPr>
         <w:pStyle w:val="Heading3"/>
@@ -434,7 +469,7 @@
       <w:r>
         <w:t xml:space="preserve"> </w:t>
       </w:r>
-      <w:hyperlink r:id="rId30">
+      <w:hyperlink r:id="rId29">
         <w:r>
           <w:rPr>
             <w:rStyle w:val="Hyperlink"/>
@@ -462,8 +497,8 @@
         <w:t xml:space="preserve">Only one institution, Michigan State, does not discuss data in connection to its repository. (Rutgers also has no public information about the data that is accepted into SOAR)</w:t>
       </w:r>
     </w:p>
-    <w:bookmarkEnd w:id="31"/>
-    <w:bookmarkStart w:id="36" w:name="presentation-of-services"/>
+    <w:bookmarkEnd w:id="30"/>
+    <w:bookmarkStart w:id="35" w:name="presentation-of-services"/>
     <w:p>
       <w:pPr>
         <w:pStyle w:val="Heading3"/>
@@ -490,7 +525,7 @@
       <w:r>
         <w:t xml:space="preserve"> </w:t>
       </w:r>
-      <w:hyperlink r:id="rId32">
+      <w:hyperlink r:id="rId31">
         <w:r>
           <w:rPr>
             <w:rStyle w:val="Hyperlink"/>
@@ -524,7 +559,7 @@
       <w:r>
         <w:t xml:space="preserve"> </w:t>
       </w:r>
-      <w:hyperlink r:id="rId33">
+      <w:hyperlink r:id="rId32">
         <w:r>
           <w:rPr>
             <w:rStyle w:val="Hyperlink"/>
@@ -547,7 +582,7 @@
       <w:r>
         <w:t xml:space="preserve"> </w:t>
       </w:r>
-      <w:hyperlink r:id="rId34">
+      <w:hyperlink r:id="rId33">
         <w:r>
           <w:rPr>
             <w:rStyle w:val="Hyperlink"/>
@@ -570,7 +605,7 @@
       <w:r>
         <w:t xml:space="preserve"> </w:t>
       </w:r>
-      <w:hyperlink r:id="rId35">
+      <w:hyperlink r:id="rId34">
         <w:r>
           <w:rPr>
             <w:rStyle w:val="Hyperlink"/>
@@ -579,8 +614,8 @@
         </w:r>
       </w:hyperlink>
     </w:p>
-    <w:bookmarkEnd w:id="36"/>
-    <w:bookmarkStart w:id="38" w:name="discussion-of-rutgers"/>
+    <w:bookmarkEnd w:id="35"/>
+    <w:bookmarkStart w:id="37" w:name="discussion-of-rutgers"/>
     <w:p>
       <w:pPr>
         <w:pStyle w:val="Heading3"/>
@@ -660,7 +695,7 @@
       <w:r>
         <w:t xml:space="preserve"> </w:t>
       </w:r>
-      <w:hyperlink r:id="rId37">
+      <w:hyperlink r:id="rId36">
         <w:r>
           <w:rPr>
             <w:rStyle w:val="Hyperlink"/>
@@ -704,8 +739,8 @@
         <w:t xml:space="preserve">We lack a coherent and comprehensive presentation of our data services, which is partially due to the fragmentation of the Libraries site by campus, and partially due to the inability to create a more complete view of the services we do offer.</w:t>
       </w:r>
     </w:p>
-    <w:bookmarkEnd w:id="38"/>
-    <w:bookmarkStart w:id="39" w:name="recommendations"/>
+    <w:bookmarkEnd w:id="37"/>
+    <w:bookmarkStart w:id="38" w:name="recommendations"/>
     <w:p>
       <w:pPr>
         <w:pStyle w:val="Heading3"/>
@@ -792,8 +827,7 @@
         <w:t xml:space="preserve">These are simplified, summary recommendations, but studying the peer data and looking at trends in library data services can provide more nuanced recommendations that will evolve with changing circumstances. Campus collaborations such as with OARC and the Office of Research can provide even stronger services and more effective results for Rutgers in terms of data services.</w:t>
       </w:r>
     </w:p>
-    <w:bookmarkEnd w:id="39"/>
-    <w:bookmarkEnd w:id="40"/>
+    <w:bookmarkEnd w:id="38"/>
     <w:sectPr/>
   </w:body>
 </w:document>

--- a/data_services_summary.docx
+++ b/data_services_summary.docx
@@ -639,7 +639,7 @@
         <w:t xml:space="preserve"> </w:t>
       </w:r>
       <w:r>
-        <w:t xml:space="preserve">At Rutgers, there are 3 individuals in the NBL Research Data Services group, one focused on RDM, one focused on PDS, and one in digital humanities (which is not typically included in peers’ data services). Looking across the system, we can identify a (half-time) GIS Specialist and a librarian providing data services in Newark (in addition to other primary responsibilities), providing a total of five staff under a generous interpretation. As is typically the case at Rutgers, none of these staff are completely focused on these tasks, but rather have multiple additional responsibilities which would be tedious and time-consuming to enumerate. While the current staffing is a rational evolution and response to the conditions at Rutgers and makes sense for the staff members involved, future hiring in the data services area would be more effective at bolstering data services if those hires were focused on data services instead of split among</w:t>
+        <w:t xml:space="preserve">At Rutgers, there are 3 individuals in the NBL Research Data Services group, one focused on RDM, one focused on PDS, and one in digital humanities (which is not always included in peers’ data services). Looking across the system, we can identify a (half-time) GIS Specialist and a librarian providing data services in Newark (in addition to other primary responsibilities), providing a total of five staff under a generous interpretation. As is typically the case at Rutgers, none of these staff are completely focused on these tasks, but rather have multiple additional responsibilities which would be tedious and time-consuming to enumerate. While the current staffing is a rational evolution and response to the conditions at Rutgers and makes sense for the staff members involved, future hiring in the data services area would be more effective at bolstering data services if those hires were focused on data services instead of split among</w:t>
       </w:r>
       <w:r>
         <w:t xml:space="preserve"> </w:t>

--- a/data_services_summary.docx
+++ b/data_services_summary.docx
@@ -610,7 +610,7 @@
           <w:rPr>
             <w:rStyle w:val="Hyperlink"/>
           </w:rPr>
-          <w:t xml:space="preserve">Research Informations and Publishing</w:t>
+          <w:t xml:space="preserve">Research Informatics and Publishing</w:t>
         </w:r>
       </w:hyperlink>
     </w:p>
